--- a/Module1/bai_4_git_va_html/thuc_hanh/Thuc Hanh Mo Ta Lai Cu Phap Va Y Nghia Cau Lenh Clone.docx
+++ b/Module1/bai_4_git_va_html/thuc_hanh/Thuc Hanh Mo Ta Lai Cu Phap Va Y Nghia Cau Lenh Clone.docx
@@ -21,47 +21,7 @@
           <w:sz w:val="26"/>
           <w:szCs w:val="26"/>
         </w:rPr>
-        <w:t>C</w:t>
-      </w:r>
-      <w:r>
-        <w:rPr>
-          <w:rFonts w:ascii="Times New Roman" w:hAnsi="Times New Roman" w:cs="Times New Roman"/>
-          <w:noProof/>
-          <w:color w:val="000000" w:themeColor="text1"/>
-          <w:sz w:val="26"/>
-          <w:szCs w:val="26"/>
-        </w:rPr>
-        <w:t>ú</w:t>
-      </w:r>
-      <w:r>
-        <w:rPr>
-          <w:rFonts w:ascii="Times New Roman" w:hAnsi="Times New Roman" w:cs="Times New Roman"/>
-          <w:noProof/>
-          <w:color w:val="000000" w:themeColor="text1"/>
-          <w:sz w:val="26"/>
-          <w:szCs w:val="26"/>
-        </w:rPr>
-        <w:t xml:space="preserve"> ph</w:t>
-      </w:r>
-      <w:r>
-        <w:rPr>
-          <w:rFonts w:ascii="Times New Roman" w:hAnsi="Times New Roman" w:cs="Times New Roman"/>
-          <w:noProof/>
-          <w:color w:val="000000" w:themeColor="text1"/>
-          <w:sz w:val="26"/>
-          <w:szCs w:val="26"/>
-        </w:rPr>
-        <w:t>áp</w:t>
-      </w:r>
-      <w:r>
-        <w:rPr>
-          <w:rFonts w:ascii="Times New Roman" w:hAnsi="Times New Roman" w:cs="Times New Roman"/>
-          <w:noProof/>
-          <w:color w:val="000000" w:themeColor="text1"/>
-          <w:sz w:val="26"/>
-          <w:szCs w:val="26"/>
-        </w:rPr>
-        <w:t>:</w:t>
+        <w:t>Cú pháp:</w:t>
       </w:r>
     </w:p>
     <w:p>
@@ -161,172 +121,7 @@
           <w:szCs w:val="26"/>
           <w:shd w:val="clear" w:color="auto" w:fill="FFFFFF"/>
         </w:rPr>
-        <w:t>M</w:t>
-      </w:r>
-      <w:r>
-        <w:rPr>
-          <w:rFonts w:ascii="Times New Roman" w:hAnsi="Times New Roman" w:cs="Times New Roman"/>
-          <w:noProof/>
-          <w:color w:val="000000" w:themeColor="text1"/>
-          <w:sz w:val="26"/>
-          <w:szCs w:val="26"/>
-          <w:shd w:val="clear" w:color="auto" w:fill="FFFFFF"/>
-        </w:rPr>
-        <w:t>ở</w:t>
-      </w:r>
-      <w:r>
-        <w:rPr>
-          <w:rFonts w:ascii="Times New Roman" w:hAnsi="Times New Roman" w:cs="Times New Roman"/>
-          <w:noProof/>
-          <w:color w:val="000000" w:themeColor="text1"/>
-          <w:sz w:val="26"/>
-          <w:szCs w:val="26"/>
-          <w:shd w:val="clear" w:color="auto" w:fill="FFFFFF"/>
-        </w:rPr>
-        <w:t xml:space="preserve"> th</w:t>
-      </w:r>
-      <w:r>
-        <w:rPr>
-          <w:rFonts w:ascii="Times New Roman" w:hAnsi="Times New Roman" w:cs="Times New Roman"/>
-          <w:noProof/>
-          <w:color w:val="000000" w:themeColor="text1"/>
-          <w:sz w:val="26"/>
-          <w:szCs w:val="26"/>
-          <w:shd w:val="clear" w:color="auto" w:fill="FFFFFF"/>
-        </w:rPr>
-        <w:t>ư</w:t>
-      </w:r>
-      <w:r>
-        <w:rPr>
-          <w:rFonts w:ascii="Times New Roman" w:hAnsi="Times New Roman" w:cs="Times New Roman"/>
-          <w:noProof/>
-          <w:color w:val="000000" w:themeColor="text1"/>
-          <w:sz w:val="26"/>
-          <w:szCs w:val="26"/>
-          <w:shd w:val="clear" w:color="auto" w:fill="FFFFFF"/>
-        </w:rPr>
-        <w:t xml:space="preserve"> m</w:t>
-      </w:r>
-      <w:r>
-        <w:rPr>
-          <w:rFonts w:ascii="Times New Roman" w:hAnsi="Times New Roman" w:cs="Times New Roman"/>
-          <w:noProof/>
-          <w:color w:val="000000" w:themeColor="text1"/>
-          <w:sz w:val="26"/>
-          <w:szCs w:val="26"/>
-          <w:shd w:val="clear" w:color="auto" w:fill="FFFFFF"/>
-        </w:rPr>
-        <w:t>ục</w:t>
-      </w:r>
-      <w:r>
-        <w:rPr>
-          <w:rFonts w:ascii="Times New Roman" w:hAnsi="Times New Roman" w:cs="Times New Roman"/>
-          <w:noProof/>
-          <w:color w:val="000000" w:themeColor="text1"/>
-          <w:sz w:val="26"/>
-          <w:szCs w:val="26"/>
-          <w:shd w:val="clear" w:color="auto" w:fill="FFFFFF"/>
-        </w:rPr>
-        <w:t xml:space="preserve"> m</w:t>
-      </w:r>
-      <w:r>
-        <w:rPr>
-          <w:rFonts w:ascii="Times New Roman" w:hAnsi="Times New Roman" w:cs="Times New Roman"/>
-          <w:noProof/>
-          <w:color w:val="000000" w:themeColor="text1"/>
-          <w:sz w:val="26"/>
-          <w:szCs w:val="26"/>
-          <w:shd w:val="clear" w:color="auto" w:fill="FFFFFF"/>
-        </w:rPr>
-        <w:t>áy</w:t>
-      </w:r>
-      <w:r>
-        <w:rPr>
-          <w:rFonts w:ascii="Times New Roman" w:hAnsi="Times New Roman" w:cs="Times New Roman"/>
-          <w:noProof/>
-          <w:color w:val="000000" w:themeColor="text1"/>
-          <w:sz w:val="26"/>
-          <w:szCs w:val="26"/>
-          <w:shd w:val="clear" w:color="auto" w:fill="FFFFFF"/>
-        </w:rPr>
-        <w:t xml:space="preserve"> t</w:t>
-      </w:r>
-      <w:r>
-        <w:rPr>
-          <w:rFonts w:ascii="Times New Roman" w:hAnsi="Times New Roman" w:cs="Times New Roman"/>
-          <w:noProof/>
-          <w:color w:val="000000" w:themeColor="text1"/>
-          <w:sz w:val="26"/>
-          <w:szCs w:val="26"/>
-          <w:shd w:val="clear" w:color="auto" w:fill="FFFFFF"/>
-        </w:rPr>
-        <w:t>ính</w:t>
-      </w:r>
-      <w:r>
-        <w:rPr>
-          <w:rFonts w:ascii="Times New Roman" w:hAnsi="Times New Roman" w:cs="Times New Roman"/>
-          <w:noProof/>
-          <w:color w:val="000000" w:themeColor="text1"/>
-          <w:sz w:val="26"/>
-          <w:szCs w:val="26"/>
-          <w:shd w:val="clear" w:color="auto" w:fill="FFFFFF"/>
-        </w:rPr>
-        <w:t xml:space="preserve"> c</w:t>
-      </w:r>
-      <w:r>
-        <w:rPr>
-          <w:rFonts w:ascii="Times New Roman" w:hAnsi="Times New Roman" w:cs="Times New Roman"/>
-          <w:noProof/>
-          <w:color w:val="000000" w:themeColor="text1"/>
-          <w:sz w:val="26"/>
-          <w:szCs w:val="26"/>
-          <w:shd w:val="clear" w:color="auto" w:fill="FFFFFF"/>
-        </w:rPr>
-        <w:t>ủa</w:t>
-      </w:r>
-      <w:r>
-        <w:rPr>
-          <w:rFonts w:ascii="Times New Roman" w:hAnsi="Times New Roman" w:cs="Times New Roman"/>
-          <w:noProof/>
-          <w:color w:val="000000" w:themeColor="text1"/>
-          <w:sz w:val="26"/>
-          <w:szCs w:val="26"/>
-          <w:shd w:val="clear" w:color="auto" w:fill="FFFFFF"/>
-        </w:rPr>
-        <w:t xml:space="preserve"> m</w:t>
-      </w:r>
-      <w:r>
-        <w:rPr>
-          <w:rFonts w:ascii="Times New Roman" w:hAnsi="Times New Roman" w:cs="Times New Roman"/>
-          <w:noProof/>
-          <w:color w:val="000000" w:themeColor="text1"/>
-          <w:sz w:val="26"/>
-          <w:szCs w:val="26"/>
-          <w:shd w:val="clear" w:color="auto" w:fill="FFFFFF"/>
-        </w:rPr>
-        <w:t>ình</w:t>
-      </w:r>
-      <w:r>
-        <w:rPr>
-          <w:rFonts w:ascii="Times New Roman" w:hAnsi="Times New Roman" w:cs="Times New Roman"/>
-          <w:noProof/>
-          <w:color w:val="000000" w:themeColor="text1"/>
-          <w:sz w:val="26"/>
-          <w:szCs w:val="26"/>
-          <w:shd w:val="clear" w:color="auto" w:fill="FFFFFF"/>
-        </w:rPr>
-        <w:t xml:space="preserve">: </w:t>
-      </w:r>
-      <w:r>
-        <w:rPr>
-          <w:rFonts w:ascii="Times New Roman" w:hAnsi="Times New Roman" w:cs="Times New Roman"/>
-          <w:noProof/>
-          <w:color w:val="000000" w:themeColor="text1"/>
-          <w:sz w:val="26"/>
-          <w:szCs w:val="26"/>
-          <w:shd w:val="clear" w:color="auto" w:fill="FFFFFF"/>
-        </w:rPr>
-        <w:t>D:\Git Thuc Hanh\thuc_hanh_du_an_clone_du_an_tu_git</w:t>
+        <w:t>Mở thư mục máy tính của mình: D:\Git Thuc Hanh\thuc_hanh_du_an_clone_du_an_tu_git</w:t>
       </w:r>
     </w:p>
     <w:p>
@@ -354,95 +149,7 @@
           <w:szCs w:val="26"/>
           <w:shd w:val="clear" w:color="auto" w:fill="FFFFFF"/>
         </w:rPr>
-        <w:t>Chu</w:t>
-      </w:r>
-      <w:r>
-        <w:rPr>
-          <w:rFonts w:ascii="Times New Roman" w:hAnsi="Times New Roman" w:cs="Times New Roman"/>
-          <w:noProof/>
-          <w:color w:val="000000" w:themeColor="text1"/>
-          <w:sz w:val="26"/>
-          <w:szCs w:val="26"/>
-          <w:shd w:val="clear" w:color="auto" w:fill="FFFFFF"/>
-        </w:rPr>
-        <w:t>ộ</w:t>
-      </w:r>
-      <w:r>
-        <w:rPr>
-          <w:rFonts w:ascii="Times New Roman" w:hAnsi="Times New Roman" w:cs="Times New Roman"/>
-          <w:noProof/>
-          <w:color w:val="000000" w:themeColor="text1"/>
-          <w:sz w:val="26"/>
-          <w:szCs w:val="26"/>
-          <w:shd w:val="clear" w:color="auto" w:fill="FFFFFF"/>
-        </w:rPr>
-        <w:t>t ph</w:t>
-      </w:r>
-      <w:r>
-        <w:rPr>
-          <w:rFonts w:ascii="Times New Roman" w:hAnsi="Times New Roman" w:cs="Times New Roman"/>
-          <w:noProof/>
-          <w:color w:val="000000" w:themeColor="text1"/>
-          <w:sz w:val="26"/>
-          <w:szCs w:val="26"/>
-          <w:shd w:val="clear" w:color="auto" w:fill="FFFFFF"/>
-        </w:rPr>
-        <w:t>ải</w:t>
-      </w:r>
-      <w:r>
-        <w:rPr>
-          <w:rFonts w:ascii="Times New Roman" w:hAnsi="Times New Roman" w:cs="Times New Roman"/>
-          <w:noProof/>
-          <w:color w:val="000000" w:themeColor="text1"/>
-          <w:sz w:val="26"/>
-          <w:szCs w:val="26"/>
-          <w:shd w:val="clear" w:color="auto" w:fill="FFFFFF"/>
-        </w:rPr>
-        <w:t>: Git B</w:t>
-      </w:r>
-      <w:r>
-        <w:rPr>
-          <w:rFonts w:ascii="Times New Roman" w:hAnsi="Times New Roman" w:cs="Times New Roman"/>
-          <w:noProof/>
-          <w:color w:val="000000" w:themeColor="text1"/>
-          <w:sz w:val="26"/>
-          <w:szCs w:val="26"/>
-          <w:shd w:val="clear" w:color="auto" w:fill="FFFFFF"/>
-        </w:rPr>
-        <w:t>as</w:t>
-      </w:r>
-      <w:r>
-        <w:rPr>
-          <w:rFonts w:ascii="Times New Roman" w:hAnsi="Times New Roman" w:cs="Times New Roman"/>
-          <w:noProof/>
-          <w:color w:val="000000" w:themeColor="text1"/>
-          <w:sz w:val="26"/>
-          <w:szCs w:val="26"/>
-          <w:shd w:val="clear" w:color="auto" w:fill="FFFFFF"/>
-        </w:rPr>
-        <w:t>h H</w:t>
-      </w:r>
-      <w:r>
-        <w:rPr>
-          <w:rFonts w:ascii="Times New Roman" w:hAnsi="Times New Roman" w:cs="Times New Roman"/>
-          <w:noProof/>
-          <w:color w:val="000000" w:themeColor="text1"/>
-          <w:sz w:val="26"/>
-          <w:szCs w:val="26"/>
-          <w:shd w:val="clear" w:color="auto" w:fill="FFFFFF"/>
-        </w:rPr>
-        <w:t>er</w:t>
-      </w:r>
-      <w:r>
-        <w:rPr>
-          <w:rFonts w:ascii="Times New Roman" w:hAnsi="Times New Roman" w:cs="Times New Roman"/>
-          <w:noProof/>
-          <w:color w:val="000000" w:themeColor="text1"/>
-          <w:sz w:val="26"/>
-          <w:szCs w:val="26"/>
-          <w:shd w:val="clear" w:color="auto" w:fill="FFFFFF"/>
-        </w:rPr>
-        <w:t>e</w:t>
+        <w:t>Chuột phải: Git Bash Here</w:t>
       </w:r>
     </w:p>
     <w:p>
@@ -471,95 +178,7 @@
           <w:szCs w:val="26"/>
           <w:shd w:val="clear" w:color="auto" w:fill="FFFFFF"/>
         </w:rPr>
-        <w:t>Nh</w:t>
-      </w:r>
-      <w:r>
-        <w:rPr>
-          <w:rFonts w:ascii="Times New Roman" w:hAnsi="Times New Roman" w:cs="Times New Roman"/>
-          <w:noProof/>
-          <w:color w:val="000000" w:themeColor="text1"/>
-          <w:sz w:val="26"/>
-          <w:szCs w:val="26"/>
-          <w:shd w:val="clear" w:color="auto" w:fill="FFFFFF"/>
-        </w:rPr>
-        <w:t>ậ</w:t>
-      </w:r>
-      <w:r>
-        <w:rPr>
-          <w:rFonts w:ascii="Times New Roman" w:hAnsi="Times New Roman" w:cs="Times New Roman"/>
-          <w:noProof/>
-          <w:color w:val="000000" w:themeColor="text1"/>
-          <w:sz w:val="26"/>
-          <w:szCs w:val="26"/>
-          <w:shd w:val="clear" w:color="auto" w:fill="FFFFFF"/>
-        </w:rPr>
-        <w:t>p v</w:t>
-      </w:r>
-      <w:r>
-        <w:rPr>
-          <w:rFonts w:ascii="Times New Roman" w:hAnsi="Times New Roman" w:cs="Times New Roman"/>
-          <w:noProof/>
-          <w:color w:val="000000" w:themeColor="text1"/>
-          <w:sz w:val="26"/>
-          <w:szCs w:val="26"/>
-          <w:shd w:val="clear" w:color="auto" w:fill="FFFFFF"/>
-        </w:rPr>
-        <w:t>ào</w:t>
-      </w:r>
-      <w:r>
-        <w:rPr>
-          <w:rFonts w:ascii="Times New Roman" w:hAnsi="Times New Roman" w:cs="Times New Roman"/>
-          <w:noProof/>
-          <w:color w:val="000000" w:themeColor="text1"/>
-          <w:sz w:val="26"/>
-          <w:szCs w:val="26"/>
-          <w:shd w:val="clear" w:color="auto" w:fill="FFFFFF"/>
-        </w:rPr>
-        <w:t xml:space="preserve"> c</w:t>
-      </w:r>
-      <w:r>
-        <w:rPr>
-          <w:rFonts w:ascii="Times New Roman" w:hAnsi="Times New Roman" w:cs="Times New Roman"/>
-          <w:noProof/>
-          <w:color w:val="000000" w:themeColor="text1"/>
-          <w:sz w:val="26"/>
-          <w:szCs w:val="26"/>
-          <w:shd w:val="clear" w:color="auto" w:fill="FFFFFF"/>
-        </w:rPr>
-        <w:t>ửa</w:t>
-      </w:r>
-      <w:r>
-        <w:rPr>
-          <w:rFonts w:ascii="Times New Roman" w:hAnsi="Times New Roman" w:cs="Times New Roman"/>
-          <w:noProof/>
-          <w:color w:val="000000" w:themeColor="text1"/>
-          <w:sz w:val="26"/>
-          <w:szCs w:val="26"/>
-          <w:shd w:val="clear" w:color="auto" w:fill="FFFFFF"/>
-        </w:rPr>
-        <w:t xml:space="preserve"> s</w:t>
-      </w:r>
-      <w:r>
-        <w:rPr>
-          <w:rFonts w:ascii="Times New Roman" w:hAnsi="Times New Roman" w:cs="Times New Roman"/>
-          <w:noProof/>
-          <w:color w:val="000000" w:themeColor="text1"/>
-          <w:sz w:val="26"/>
-          <w:szCs w:val="26"/>
-          <w:shd w:val="clear" w:color="auto" w:fill="FFFFFF"/>
-        </w:rPr>
-        <w:t>ổ</w:t>
-      </w:r>
-      <w:r>
-        <w:rPr>
-          <w:rFonts w:ascii="Times New Roman" w:hAnsi="Times New Roman" w:cs="Times New Roman"/>
-          <w:noProof/>
-          <w:color w:val="000000" w:themeColor="text1"/>
-          <w:sz w:val="26"/>
-          <w:szCs w:val="26"/>
-          <w:shd w:val="clear" w:color="auto" w:fill="FFFFFF"/>
-        </w:rPr>
-        <w:t xml:space="preserve">: </w:t>
+        <w:t xml:space="preserve">Nhập vào cửa sổ: </w:t>
       </w:r>
       <w:r>
         <w:rPr>
@@ -646,187 +265,7 @@
           <w:sz w:val="26"/>
           <w:szCs w:val="26"/>
         </w:rPr>
-        <w:t>Đã</w:t>
-      </w:r>
-      <w:r>
-        <w:rPr>
-          <w:rFonts w:ascii="Times New Roman" w:hAnsi="Times New Roman" w:cs="Times New Roman"/>
-          <w:noProof/>
-          <w:color w:val="000000" w:themeColor="text1"/>
-          <w:sz w:val="26"/>
-          <w:szCs w:val="26"/>
-        </w:rPr>
-        <w:t xml:space="preserve"> sao ch</w:t>
-      </w:r>
-      <w:r>
-        <w:rPr>
-          <w:rFonts w:ascii="Times New Roman" w:hAnsi="Times New Roman" w:cs="Times New Roman"/>
-          <w:noProof/>
-          <w:color w:val="000000" w:themeColor="text1"/>
-          <w:sz w:val="26"/>
-          <w:szCs w:val="26"/>
-        </w:rPr>
-        <w:t>é</w:t>
-      </w:r>
-      <w:r>
-        <w:rPr>
-          <w:rFonts w:ascii="Times New Roman" w:hAnsi="Times New Roman" w:cs="Times New Roman"/>
-          <w:noProof/>
-          <w:color w:val="000000" w:themeColor="text1"/>
-          <w:sz w:val="26"/>
-          <w:szCs w:val="26"/>
-        </w:rPr>
-        <w:t>p 1 R</w:t>
-      </w:r>
-      <w:r>
-        <w:rPr>
-          <w:rFonts w:ascii="Times New Roman" w:hAnsi="Times New Roman" w:cs="Times New Roman"/>
-          <w:noProof/>
-          <w:color w:val="000000" w:themeColor="text1"/>
-          <w:sz w:val="26"/>
-          <w:szCs w:val="26"/>
-        </w:rPr>
-        <w:t>es</w:t>
-      </w:r>
-      <w:r>
-        <w:rPr>
-          <w:rFonts w:ascii="Times New Roman" w:hAnsi="Times New Roman" w:cs="Times New Roman"/>
-          <w:noProof/>
-          <w:color w:val="000000" w:themeColor="text1"/>
-          <w:sz w:val="26"/>
-          <w:szCs w:val="26"/>
-        </w:rPr>
-        <w:t>pository v</w:t>
-      </w:r>
-      <w:r>
-        <w:rPr>
-          <w:rFonts w:ascii="Times New Roman" w:hAnsi="Times New Roman" w:cs="Times New Roman"/>
-          <w:noProof/>
-          <w:color w:val="000000" w:themeColor="text1"/>
-          <w:sz w:val="26"/>
-          <w:szCs w:val="26"/>
-        </w:rPr>
-        <w:t>ề</w:t>
-      </w:r>
-      <w:r>
-        <w:rPr>
-          <w:rFonts w:ascii="Times New Roman" w:hAnsi="Times New Roman" w:cs="Times New Roman"/>
-          <w:noProof/>
-          <w:color w:val="000000" w:themeColor="text1"/>
-          <w:sz w:val="26"/>
-          <w:szCs w:val="26"/>
-        </w:rPr>
-        <w:t xml:space="preserve"> th</w:t>
-      </w:r>
-      <w:r>
-        <w:rPr>
-          <w:rFonts w:ascii="Times New Roman" w:hAnsi="Times New Roman" w:cs="Times New Roman"/>
-          <w:noProof/>
-          <w:color w:val="000000" w:themeColor="text1"/>
-          <w:sz w:val="26"/>
-          <w:szCs w:val="26"/>
-        </w:rPr>
-        <w:t>ư</w:t>
-      </w:r>
-      <w:r>
-        <w:rPr>
-          <w:rFonts w:ascii="Times New Roman" w:hAnsi="Times New Roman" w:cs="Times New Roman"/>
-          <w:noProof/>
-          <w:color w:val="000000" w:themeColor="text1"/>
-          <w:sz w:val="26"/>
-          <w:szCs w:val="26"/>
-        </w:rPr>
-        <w:t xml:space="preserve"> m</w:t>
-      </w:r>
-      <w:r>
-        <w:rPr>
-          <w:rFonts w:ascii="Times New Roman" w:hAnsi="Times New Roman" w:cs="Times New Roman"/>
-          <w:noProof/>
-          <w:color w:val="000000" w:themeColor="text1"/>
-          <w:sz w:val="26"/>
-          <w:szCs w:val="26"/>
-        </w:rPr>
-        <w:t>ục</w:t>
-      </w:r>
-      <w:r>
-        <w:rPr>
-          <w:rFonts w:ascii="Times New Roman" w:hAnsi="Times New Roman" w:cs="Times New Roman"/>
-          <w:noProof/>
-          <w:color w:val="000000" w:themeColor="text1"/>
-          <w:sz w:val="26"/>
-          <w:szCs w:val="26"/>
-        </w:rPr>
-        <w:t xml:space="preserve"> m</w:t>
-      </w:r>
-      <w:r>
-        <w:rPr>
-          <w:rFonts w:ascii="Times New Roman" w:hAnsi="Times New Roman" w:cs="Times New Roman"/>
-          <w:noProof/>
-          <w:color w:val="000000" w:themeColor="text1"/>
-          <w:sz w:val="26"/>
-          <w:szCs w:val="26"/>
-        </w:rPr>
-        <w:t>áy</w:t>
-      </w:r>
-      <w:r>
-        <w:rPr>
-          <w:rFonts w:ascii="Times New Roman" w:hAnsi="Times New Roman" w:cs="Times New Roman"/>
-          <w:noProof/>
-          <w:color w:val="000000" w:themeColor="text1"/>
-          <w:sz w:val="26"/>
-          <w:szCs w:val="26"/>
-        </w:rPr>
-        <w:t xml:space="preserve"> t</w:t>
-      </w:r>
-      <w:r>
-        <w:rPr>
-          <w:rFonts w:ascii="Times New Roman" w:hAnsi="Times New Roman" w:cs="Times New Roman"/>
-          <w:noProof/>
-          <w:color w:val="000000" w:themeColor="text1"/>
-          <w:sz w:val="26"/>
-          <w:szCs w:val="26"/>
-        </w:rPr>
-        <w:t>ính</w:t>
-      </w:r>
-      <w:r>
-        <w:rPr>
-          <w:rFonts w:ascii="Times New Roman" w:hAnsi="Times New Roman" w:cs="Times New Roman"/>
-          <w:noProof/>
-          <w:color w:val="000000" w:themeColor="text1"/>
-          <w:sz w:val="26"/>
-          <w:szCs w:val="26"/>
-        </w:rPr>
-        <w:t xml:space="preserve"> c</w:t>
-      </w:r>
-      <w:r>
-        <w:rPr>
-          <w:rFonts w:ascii="Times New Roman" w:hAnsi="Times New Roman" w:cs="Times New Roman"/>
-          <w:noProof/>
-          <w:color w:val="000000" w:themeColor="text1"/>
-          <w:sz w:val="26"/>
-          <w:szCs w:val="26"/>
-        </w:rPr>
-        <w:t>ủa</w:t>
-      </w:r>
-      <w:r>
-        <w:rPr>
-          <w:rFonts w:ascii="Times New Roman" w:hAnsi="Times New Roman" w:cs="Times New Roman"/>
-          <w:noProof/>
-          <w:color w:val="000000" w:themeColor="text1"/>
-          <w:sz w:val="26"/>
-          <w:szCs w:val="26"/>
-        </w:rPr>
-        <w:t xml:space="preserve"> m</w:t>
-      </w:r>
-      <w:r>
-        <w:rPr>
-          <w:rFonts w:ascii="Times New Roman" w:hAnsi="Times New Roman" w:cs="Times New Roman"/>
-          <w:noProof/>
-          <w:color w:val="000000" w:themeColor="text1"/>
-          <w:sz w:val="26"/>
-          <w:szCs w:val="26"/>
-        </w:rPr>
-        <w:t>ình</w:t>
+        <w:t>Đã sao chép 1 Repository về thư mục máy tính của mình</w:t>
       </w:r>
     </w:p>
     <w:p>
@@ -978,7 +417,7 @@
           <w:sz w:val="26"/>
           <w:szCs w:val="26"/>
         </w:rPr>
-        <w:t>es</w:t>
+        <w:t>e</w:t>
       </w:r>
       <w:r>
         <w:rPr>
